--- a/JavaScript Practical Assessment.docx
+++ b/JavaScript Practical Assessment.docx
@@ -402,29 +402,7 @@
           <w:sz w:val="36"/>
           <w:szCs w:val="36"/>
         </w:rPr>
-        <w:t>Output the result using </w:t>
-      </w:r>
-      <w:proofErr w:type="gramStart"/>
-      <w:r>
-        <w:rPr>
-          <w:rFonts w:ascii="Tw Cen MT" w:hAnsi="Tw Cen MT"/>
-          <w:i/>
-          <w:iCs/>
-          <w:sz w:val="36"/>
-          <w:szCs w:val="36"/>
-        </w:rPr>
-        <w:t>console.log(</w:t>
-      </w:r>
-      <w:proofErr w:type="gramEnd"/>
-      <w:r>
-        <w:rPr>
-          <w:rFonts w:ascii="Tw Cen MT" w:hAnsi="Tw Cen MT"/>
-          <w:i/>
-          <w:iCs/>
-          <w:sz w:val="36"/>
-          <w:szCs w:val="36"/>
-        </w:rPr>
-        <w:t>).</w:t>
+        <w:t>Output the result using console.log().</w:t>
       </w:r>
     </w:p>
     <w:p>
@@ -519,10 +497,12 @@
           <w:sz w:val="36"/>
           <w:szCs w:val="36"/>
         </w:rPr>
-        <w:t xml:space="preserve"> name = "John Doe</w:t>
-      </w:r>
-      <w:proofErr w:type="gramStart"/>
-      <w:r>
+        <w:t xml:space="preserve"> name = "John Doe";</w:t>
+      </w:r>
+    </w:p>
+    <w:p>
+      <w:pPr>
+        <w:spacing w:after="0"/>
         <w:rPr>
           <w:rFonts w:ascii="Tw Cen MT" w:hAnsi="Tw Cen MT"/>
           <w:i/>
@@ -531,13 +511,8 @@
           <w:sz w:val="36"/>
           <w:szCs w:val="36"/>
         </w:rPr>
-        <w:t>";</w:t>
-      </w:r>
-      <w:proofErr w:type="gramEnd"/>
-    </w:p>
-    <w:p>
-      <w:pPr>
-        <w:spacing w:after="0"/>
+      </w:pPr>
+      <w:r>
         <w:rPr>
           <w:rFonts w:ascii="Tw Cen MT" w:hAnsi="Tw Cen MT"/>
           <w:i/>
@@ -546,31 +521,8 @@
           <w:sz w:val="36"/>
           <w:szCs w:val="36"/>
         </w:rPr>
-      </w:pPr>
-      <w:r>
-        <w:rPr>
-          <w:rFonts w:ascii="Tw Cen MT" w:hAnsi="Tw Cen MT"/>
-          <w:i/>
-          <w:iCs/>
-          <w:color w:val="808080" w:themeColor="background1" w:themeShade="80"/>
-          <w:sz w:val="36"/>
-          <w:szCs w:val="36"/>
-        </w:rPr>
-        <w:t>console.log(name</w:t>
-      </w:r>
-      <w:proofErr w:type="gramStart"/>
-      <w:r>
-        <w:rPr>
-          <w:rFonts w:ascii="Tw Cen MT" w:hAnsi="Tw Cen MT"/>
-          <w:i/>
-          <w:iCs/>
-          <w:color w:val="808080" w:themeColor="background1" w:themeShade="80"/>
-          <w:sz w:val="36"/>
-          <w:szCs w:val="36"/>
-        </w:rPr>
-        <w:t>);</w:t>
-      </w:r>
-      <w:proofErr w:type="gramEnd"/>
+        <w:t>console.log(name);</w:t>
+      </w:r>
     </w:p>
     <w:p>
       <w:pPr>
@@ -692,20 +644,8 @@
           <w:sz w:val="36"/>
           <w:szCs w:val="36"/>
         </w:rPr>
-        <w:t>console.log(name</w:t>
-      </w:r>
-      <w:proofErr w:type="gramStart"/>
-      <w:r>
-        <w:rPr>
-          <w:rFonts w:ascii="Tw Cen MT" w:hAnsi="Tw Cen MT"/>
-          <w:i/>
-          <w:iCs/>
-          <w:sz w:val="36"/>
-          <w:szCs w:val="36"/>
-        </w:rPr>
-        <w:t>);</w:t>
-      </w:r>
-      <w:proofErr w:type="gramEnd"/>
+        <w:t>console.log(name);</w:t>
+      </w:r>
     </w:p>
     <w:p>
       <w:pPr>
@@ -769,21 +709,8 @@
           <w:sz w:val="36"/>
           <w:szCs w:val="36"/>
         </w:rPr>
-        <w:t xml:space="preserve"> name = "Your Full Name</w:t>
-      </w:r>
-      <w:proofErr w:type="gramStart"/>
-      <w:r>
-        <w:rPr>
-          <w:rFonts w:ascii="Tw Cen MT" w:hAnsi="Tw Cen MT"/>
-          <w:i/>
-          <w:iCs/>
-          <w:color w:val="808080" w:themeColor="background1" w:themeShade="80"/>
-          <w:sz w:val="36"/>
-          <w:szCs w:val="36"/>
-        </w:rPr>
-        <w:t>";</w:t>
-      </w:r>
-      <w:proofErr w:type="gramEnd"/>
+        <w:t xml:space="preserve"> name = "Your Full Name";</w:t>
+      </w:r>
     </w:p>
     <w:p>
       <w:pPr>
@@ -807,21 +734,8 @@
           <w:sz w:val="36"/>
           <w:szCs w:val="36"/>
         </w:rPr>
-        <w:t>console.log(name</w:t>
-      </w:r>
-      <w:proofErr w:type="gramStart"/>
-      <w:r>
-        <w:rPr>
-          <w:rFonts w:ascii="Tw Cen MT" w:hAnsi="Tw Cen MT"/>
-          <w:i/>
-          <w:iCs/>
-          <w:color w:val="808080" w:themeColor="background1" w:themeShade="80"/>
-          <w:sz w:val="36"/>
-          <w:szCs w:val="36"/>
-        </w:rPr>
-        <w:t>);</w:t>
-      </w:r>
-      <w:proofErr w:type="gramEnd"/>
+        <w:t>console.log(name);</w:t>
+      </w:r>
     </w:p>
     <w:p>
       <w:pPr>
@@ -870,21 +784,8 @@
           <w:sz w:val="36"/>
           <w:szCs w:val="36"/>
         </w:rPr>
-        <w:t xml:space="preserve">let a = </w:t>
-      </w:r>
-      <w:proofErr w:type="gramStart"/>
-      <w:r>
-        <w:rPr>
-          <w:rFonts w:ascii="Tw Cen MT" w:hAnsi="Tw Cen MT"/>
-          <w:i/>
-          <w:iCs/>
-          <w:color w:val="808080" w:themeColor="background1" w:themeShade="80"/>
-          <w:sz w:val="36"/>
-          <w:szCs w:val="36"/>
-        </w:rPr>
-        <w:t>5;</w:t>
-      </w:r>
-      <w:proofErr w:type="gramEnd"/>
+        <w:t>let a = 5;</w:t>
+      </w:r>
     </w:p>
     <w:p>
       <w:pPr>
@@ -908,21 +809,8 @@
           <w:sz w:val="36"/>
           <w:szCs w:val="36"/>
         </w:rPr>
-        <w:t xml:space="preserve">let b = </w:t>
-      </w:r>
-      <w:proofErr w:type="gramStart"/>
-      <w:r>
-        <w:rPr>
-          <w:rFonts w:ascii="Tw Cen MT" w:hAnsi="Tw Cen MT"/>
-          <w:i/>
-          <w:iCs/>
-          <w:color w:val="808080" w:themeColor="background1" w:themeShade="80"/>
-          <w:sz w:val="36"/>
-          <w:szCs w:val="36"/>
-        </w:rPr>
-        <w:t>10;</w:t>
-      </w:r>
-      <w:proofErr w:type="gramEnd"/>
+        <w:t>let b = 10;</w:t>
+      </w:r>
     </w:p>
     <w:p>
       <w:pPr>
@@ -946,10 +834,12 @@
           <w:sz w:val="36"/>
           <w:szCs w:val="36"/>
         </w:rPr>
-        <w:t xml:space="preserve">let sum = a + </w:t>
-      </w:r>
-      <w:proofErr w:type="gramStart"/>
-      <w:r>
+        <w:t>let sum = a + b;</w:t>
+      </w:r>
+    </w:p>
+    <w:p>
+      <w:pPr>
+        <w:spacing w:after="0"/>
         <w:rPr>
           <w:rFonts w:ascii="Tw Cen MT" w:hAnsi="Tw Cen MT"/>
           <w:i/>
@@ -958,13 +848,8 @@
           <w:sz w:val="36"/>
           <w:szCs w:val="36"/>
         </w:rPr>
-        <w:t>b;</w:t>
-      </w:r>
-      <w:proofErr w:type="gramEnd"/>
-    </w:p>
-    <w:p>
-      <w:pPr>
-        <w:spacing w:after="0"/>
+      </w:pPr>
+      <w:r>
         <w:rPr>
           <w:rFonts w:ascii="Tw Cen MT" w:hAnsi="Tw Cen MT"/>
           <w:i/>
@@ -973,8 +858,8 @@
           <w:sz w:val="36"/>
           <w:szCs w:val="36"/>
         </w:rPr>
-      </w:pPr>
-      <w:proofErr w:type="gramStart"/>
+        <w:t>console.log(</w:t>
+      </w:r>
       <w:r>
         <w:rPr>
           <w:rFonts w:ascii="Tw Cen MT" w:hAnsi="Tw Cen MT"/>
@@ -984,9 +869,8 @@
           <w:sz w:val="36"/>
           <w:szCs w:val="36"/>
         </w:rPr>
-        <w:t>console.log(</w:t>
-      </w:r>
-      <w:proofErr w:type="gramEnd"/>
+        <w:t>‘</w:t>
+      </w:r>
       <w:r>
         <w:rPr>
           <w:rFonts w:ascii="Tw Cen MT" w:hAnsi="Tw Cen MT"/>
@@ -996,7 +880,7 @@
           <w:sz w:val="36"/>
           <w:szCs w:val="36"/>
         </w:rPr>
-        <w:t>‘</w:t>
+        <w:t>The sum of ${a} and ${b} is</w:t>
       </w:r>
       <w:r>
         <w:rPr>
@@ -1007,9 +891,8 @@
           <w:sz w:val="36"/>
           <w:szCs w:val="36"/>
         </w:rPr>
-        <w:t>The sum of $</w:t>
-      </w:r>
-      <w:proofErr w:type="gramStart"/>
+        <w:t>’</w:t>
+      </w:r>
       <w:r>
         <w:rPr>
           <w:rFonts w:ascii="Tw Cen MT" w:hAnsi="Tw Cen MT"/>
@@ -1019,9 +902,8 @@
           <w:sz w:val="36"/>
           <w:szCs w:val="36"/>
         </w:rPr>
-        <w:t>{a} and</w:t>
-      </w:r>
-      <w:proofErr w:type="gramEnd"/>
+        <w:t xml:space="preserve"> </w:t>
+      </w:r>
       <w:r>
         <w:rPr>
           <w:rFonts w:ascii="Tw Cen MT" w:hAnsi="Tw Cen MT"/>
@@ -1031,9 +913,8 @@
           <w:sz w:val="36"/>
           <w:szCs w:val="36"/>
         </w:rPr>
-        <w:t xml:space="preserve"> ${b} is</w:t>
-      </w:r>
-      <w:proofErr w:type="gramStart"/>
+        <w:t xml:space="preserve">, </w:t>
+      </w:r>
       <w:r>
         <w:rPr>
           <w:rFonts w:ascii="Tw Cen MT" w:hAnsi="Tw Cen MT"/>
@@ -1043,66 +924,8 @@
           <w:sz w:val="36"/>
           <w:szCs w:val="36"/>
         </w:rPr>
-        <w:t>’</w:t>
-      </w:r>
-      <w:r>
-        <w:rPr>
-          <w:rFonts w:ascii="Tw Cen MT" w:hAnsi="Tw Cen MT"/>
-          <w:i/>
-          <w:iCs/>
-          <w:color w:val="808080" w:themeColor="background1" w:themeShade="80"/>
-          <w:sz w:val="36"/>
-          <w:szCs w:val="36"/>
-        </w:rPr>
-        <w:t xml:space="preserve"> </w:t>
-      </w:r>
-      <w:r>
-        <w:rPr>
-          <w:rFonts w:ascii="Tw Cen MT" w:hAnsi="Tw Cen MT"/>
-          <w:i/>
-          <w:iCs/>
-          <w:color w:val="808080" w:themeColor="background1" w:themeShade="80"/>
-          <w:sz w:val="36"/>
-          <w:szCs w:val="36"/>
-        </w:rPr>
-        <w:t>,</w:t>
-      </w:r>
-      <w:proofErr w:type="gramEnd"/>
-      <w:r>
-        <w:rPr>
-          <w:rFonts w:ascii="Tw Cen MT" w:hAnsi="Tw Cen MT"/>
-          <w:i/>
-          <w:iCs/>
-          <w:color w:val="808080" w:themeColor="background1" w:themeShade="80"/>
-          <w:sz w:val="36"/>
-          <w:szCs w:val="36"/>
-        </w:rPr>
-        <w:t xml:space="preserve"> </w:t>
-      </w:r>
-      <w:r>
-        <w:rPr>
-          <w:rFonts w:ascii="Tw Cen MT" w:hAnsi="Tw Cen MT"/>
-          <w:i/>
-          <w:iCs/>
-          <w:color w:val="808080" w:themeColor="background1" w:themeShade="80"/>
-          <w:sz w:val="36"/>
-          <w:szCs w:val="36"/>
-        </w:rPr>
-        <w:t>sum</w:t>
-      </w:r>
-      <w:proofErr w:type="gramStart"/>
-      <w:r>
-        <w:rPr>
-          <w:rFonts w:ascii="Tw Cen MT" w:hAnsi="Tw Cen MT"/>
-          <w:i/>
-          <w:iCs/>
-          <w:color w:val="808080" w:themeColor="background1" w:themeShade="80"/>
-          <w:sz w:val="36"/>
-          <w:szCs w:val="36"/>
-        </w:rPr>
-        <w:t>);</w:t>
-      </w:r>
-      <w:proofErr w:type="gramEnd"/>
+        <w:t>sum);</w:t>
+      </w:r>
     </w:p>
     <w:p>
       <w:pPr>
@@ -1260,6 +1083,31 @@
     </w:p>
     <w:p>
       <w:pPr>
+        <w:numPr>
+          <w:ilvl w:val="1"/>
+          <w:numId w:val="2"/>
+        </w:numPr>
+        <w:rPr>
+          <w:rFonts w:ascii="Tw Cen MT" w:hAnsi="Tw Cen MT"/>
+          <w:i/>
+          <w:iCs/>
+          <w:sz w:val="36"/>
+          <w:szCs w:val="36"/>
+        </w:rPr>
+      </w:pPr>
+      <w:r>
+        <w:rPr>
+          <w:rFonts w:ascii="Tw Cen MT" w:hAnsi="Tw Cen MT"/>
+          <w:i/>
+          <w:iCs/>
+          <w:sz w:val="36"/>
+          <w:szCs w:val="36"/>
+        </w:rPr>
+        <w:t>Create a word document and put the screenshot of your answers from question1 to question25</w:t>
+      </w:r>
+    </w:p>
+    <w:p>
+      <w:pPr>
         <w:rPr>
           <w:rFonts w:ascii="Tw Cen MT" w:hAnsi="Tw Cen MT"/>
           <w:b/>
@@ -1278,21 +1126,782 @@
           <w:szCs w:val="36"/>
           <w:u w:val="single"/>
         </w:rPr>
-        <w:t xml:space="preserve">Questions </w:t>
-      </w:r>
-      <w:proofErr w:type="gramStart"/>
-      <w:r>
+        <w:t>Questions now  to be done:</w:t>
+      </w:r>
+    </w:p>
+    <w:p>
+      <w:pPr>
+        <w:numPr>
+          <w:ilvl w:val="0"/>
+          <w:numId w:val="1"/>
+        </w:numPr>
+        <w:rPr>
+          <w:rFonts w:ascii="Tw Cen MT" w:hAnsi="Tw Cen MT"/>
+          <w:sz w:val="36"/>
+          <w:szCs w:val="36"/>
+        </w:rPr>
+      </w:pPr>
+      <w:r>
+        <w:rPr>
+          <w:rFonts w:ascii="Tw Cen MT" w:hAnsi="Tw Cen MT"/>
+          <w:sz w:val="36"/>
+          <w:szCs w:val="36"/>
+        </w:rPr>
+        <w:t>Declare two variables a and b with initial numeric values. Reassign a to the sum of a and b, then log the result.</w:t>
+      </w:r>
+    </w:p>
+    <w:p>
+      <w:pPr>
+        <w:numPr>
+          <w:ilvl w:val="0"/>
+          <w:numId w:val="1"/>
+        </w:numPr>
+        <w:rPr>
+          <w:rFonts w:ascii="Tw Cen MT" w:hAnsi="Tw Cen MT"/>
+          <w:sz w:val="36"/>
+          <w:szCs w:val="36"/>
+        </w:rPr>
+      </w:pPr>
+      <w:r>
+        <w:rPr>
+          <w:rFonts w:ascii="Tw Cen MT" w:hAnsi="Tw Cen MT"/>
+          <w:sz w:val="36"/>
+          <w:szCs w:val="36"/>
+        </w:rPr>
+        <w:t>Create a variable name with your name as a string. Log a greeting message using that variable.</w:t>
+      </w:r>
+    </w:p>
+    <w:p>
+      <w:pPr>
+        <w:numPr>
+          <w:ilvl w:val="0"/>
+          <w:numId w:val="1"/>
+        </w:numPr>
+        <w:rPr>
+          <w:rFonts w:ascii="Tw Cen MT" w:hAnsi="Tw Cen MT"/>
+          <w:sz w:val="36"/>
+          <w:szCs w:val="36"/>
+        </w:rPr>
+      </w:pPr>
+      <w:r>
+        <w:rPr>
+          <w:rFonts w:ascii="Tw Cen MT" w:hAnsi="Tw Cen MT"/>
+          <w:sz w:val="36"/>
+          <w:szCs w:val="36"/>
+        </w:rPr>
+        <w:lastRenderedPageBreak/>
+        <w:t xml:space="preserve">Declare a </w:t>
+      </w:r>
+      <w:proofErr w:type="spellStart"/>
+      <w:r>
+        <w:rPr>
+          <w:rFonts w:ascii="Tw Cen MT" w:hAnsi="Tw Cen MT"/>
+          <w:sz w:val="36"/>
+          <w:szCs w:val="36"/>
+        </w:rPr>
+        <w:t>boolean</w:t>
+      </w:r>
+      <w:proofErr w:type="spellEnd"/>
+      <w:r>
+        <w:rPr>
+          <w:rFonts w:ascii="Tw Cen MT" w:hAnsi="Tw Cen MT"/>
+          <w:sz w:val="36"/>
+          <w:szCs w:val="36"/>
+        </w:rPr>
+        <w:t xml:space="preserve"> variable </w:t>
+      </w:r>
+      <w:proofErr w:type="spellStart"/>
+      <w:r>
+        <w:rPr>
+          <w:rFonts w:ascii="Tw Cen MT" w:hAnsi="Tw Cen MT"/>
+          <w:sz w:val="36"/>
+          <w:szCs w:val="36"/>
+        </w:rPr>
+        <w:t>isStudent</w:t>
+      </w:r>
+      <w:proofErr w:type="spellEnd"/>
+      <w:r>
+        <w:rPr>
+          <w:rFonts w:ascii="Tw Cen MT" w:hAnsi="Tw Cen MT"/>
+          <w:sz w:val="36"/>
+          <w:szCs w:val="36"/>
+        </w:rPr>
+        <w:t xml:space="preserve"> and assign it true. Reassign it to false. Log the value after reassignment.</w:t>
+      </w:r>
+    </w:p>
+    <w:p>
+      <w:pPr>
+        <w:numPr>
+          <w:ilvl w:val="0"/>
+          <w:numId w:val="1"/>
+        </w:numPr>
+        <w:rPr>
+          <w:rFonts w:ascii="Tw Cen MT" w:hAnsi="Tw Cen MT"/>
+          <w:sz w:val="36"/>
+          <w:szCs w:val="36"/>
+        </w:rPr>
+      </w:pPr>
+      <w:r>
+        <w:rPr>
+          <w:rFonts w:ascii="Tw Cen MT" w:hAnsi="Tw Cen MT"/>
+          <w:sz w:val="36"/>
+          <w:szCs w:val="36"/>
+        </w:rPr>
+        <w:t>Declare a constant PI with value 3.14. Attempt to reassign it and catch the error. Log the error message.</w:t>
+      </w:r>
+    </w:p>
+    <w:p>
+      <w:pPr>
+        <w:numPr>
+          <w:ilvl w:val="0"/>
+          <w:numId w:val="1"/>
+        </w:numPr>
+        <w:rPr>
+          <w:rFonts w:ascii="Tw Cen MT" w:hAnsi="Tw Cen MT"/>
+          <w:sz w:val="36"/>
+          <w:szCs w:val="36"/>
+        </w:rPr>
+      </w:pPr>
+      <w:r>
+        <w:rPr>
+          <w:rFonts w:ascii="Tw Cen MT" w:hAnsi="Tw Cen MT"/>
+          <w:sz w:val="36"/>
+          <w:szCs w:val="36"/>
+        </w:rPr>
+        <w:t>Declare a variable x with value 10. Use the increment operator to increase its value by 1, then log x.</w:t>
+      </w:r>
+    </w:p>
+    <w:p>
+      <w:pPr>
+        <w:numPr>
+          <w:ilvl w:val="0"/>
+          <w:numId w:val="1"/>
+        </w:numPr>
+        <w:rPr>
+          <w:rFonts w:ascii="Tw Cen MT" w:hAnsi="Tw Cen MT"/>
+          <w:sz w:val="36"/>
+          <w:szCs w:val="36"/>
+        </w:rPr>
+      </w:pPr>
+      <w:r>
+        <w:rPr>
+          <w:rFonts w:ascii="Tw Cen MT" w:hAnsi="Tw Cen MT"/>
+          <w:sz w:val="36"/>
+          <w:szCs w:val="36"/>
+        </w:rPr>
+        <w:t>Declare two string variables str1 and str2. Concatenate them and output the combined string.</w:t>
+      </w:r>
+    </w:p>
+    <w:p>
+      <w:pPr>
+        <w:numPr>
+          <w:ilvl w:val="0"/>
+          <w:numId w:val="1"/>
+        </w:numPr>
+        <w:rPr>
+          <w:rFonts w:ascii="Tw Cen MT" w:hAnsi="Tw Cen MT"/>
+          <w:sz w:val="36"/>
+          <w:szCs w:val="36"/>
+        </w:rPr>
+      </w:pPr>
+      <w:r>
+        <w:rPr>
+          <w:rFonts w:ascii="Tw Cen MT" w:hAnsi="Tw Cen MT"/>
+          <w:sz w:val="36"/>
+          <w:szCs w:val="36"/>
+        </w:rPr>
+        <w:t xml:space="preserve">Declare a variable age with a number value. Use a comparison operator to check if age is greater than 18, log the </w:t>
+      </w:r>
+      <w:proofErr w:type="spellStart"/>
+      <w:r>
+        <w:rPr>
+          <w:rFonts w:ascii="Tw Cen MT" w:hAnsi="Tw Cen MT"/>
+          <w:sz w:val="36"/>
+          <w:szCs w:val="36"/>
+        </w:rPr>
+        <w:t>boolean</w:t>
+      </w:r>
+      <w:proofErr w:type="spellEnd"/>
+      <w:r>
+        <w:rPr>
+          <w:rFonts w:ascii="Tw Cen MT" w:hAnsi="Tw Cen MT"/>
+          <w:sz w:val="36"/>
+          <w:szCs w:val="36"/>
+        </w:rPr>
+        <w:t xml:space="preserve"> result.</w:t>
+      </w:r>
+    </w:p>
+    <w:p>
+      <w:pPr>
+        <w:numPr>
+          <w:ilvl w:val="0"/>
+          <w:numId w:val="1"/>
+        </w:numPr>
+        <w:rPr>
+          <w:rFonts w:ascii="Tw Cen MT" w:hAnsi="Tw Cen MT"/>
+          <w:sz w:val="36"/>
+          <w:szCs w:val="36"/>
+        </w:rPr>
+      </w:pPr>
+      <w:r>
+        <w:rPr>
+          <w:rFonts w:ascii="Tw Cen MT" w:hAnsi="Tw Cen MT"/>
+          <w:sz w:val="36"/>
+          <w:szCs w:val="36"/>
+        </w:rPr>
+        <w:t>Declare a variable price with value 100. Use the modulus operator to find the remainder when divided by 9 and log the result.</w:t>
+      </w:r>
+    </w:p>
+    <w:p>
+      <w:pPr>
+        <w:numPr>
+          <w:ilvl w:val="0"/>
+          <w:numId w:val="1"/>
+        </w:numPr>
+        <w:rPr>
+          <w:rFonts w:ascii="Tw Cen MT" w:hAnsi="Tw Cen MT"/>
+          <w:sz w:val="36"/>
+          <w:szCs w:val="36"/>
+        </w:rPr>
+      </w:pPr>
+      <w:r>
+        <w:rPr>
+          <w:rFonts w:ascii="Tw Cen MT" w:hAnsi="Tw Cen MT"/>
+          <w:sz w:val="36"/>
+          <w:szCs w:val="36"/>
+        </w:rPr>
+        <w:t>Declare variables num1 and num2. Assign any numbers. Swap their values without using a temporary variable, then log both variables.</w:t>
+      </w:r>
+    </w:p>
+    <w:p>
+      <w:pPr>
+        <w:numPr>
+          <w:ilvl w:val="0"/>
+          <w:numId w:val="1"/>
+        </w:numPr>
+        <w:rPr>
+          <w:rFonts w:ascii="Tw Cen MT" w:hAnsi="Tw Cen MT"/>
+          <w:sz w:val="36"/>
+          <w:szCs w:val="36"/>
+        </w:rPr>
+      </w:pPr>
+      <w:r>
+        <w:rPr>
+          <w:rFonts w:ascii="Tw Cen MT" w:hAnsi="Tw Cen MT"/>
+          <w:sz w:val="36"/>
+          <w:szCs w:val="36"/>
+        </w:rPr>
+        <w:t>Create two variables a and b. Use arithmetic operators to perform addition, subtraction, multiplication, and division, logging each result.</w:t>
+      </w:r>
+    </w:p>
+    <w:p>
+      <w:pPr>
+        <w:numPr>
+          <w:ilvl w:val="0"/>
+          <w:numId w:val="1"/>
+        </w:numPr>
+        <w:rPr>
+          <w:rFonts w:ascii="Tw Cen MT" w:hAnsi="Tw Cen MT"/>
+          <w:sz w:val="36"/>
+          <w:szCs w:val="36"/>
+        </w:rPr>
+      </w:pPr>
+      <w:r>
+        <w:rPr>
+          <w:rFonts w:ascii="Tw Cen MT" w:hAnsi="Tw Cen MT"/>
+          <w:sz w:val="36"/>
+          <w:szCs w:val="36"/>
+        </w:rPr>
+        <w:t xml:space="preserve">Declare a variable </w:t>
+      </w:r>
+      <w:proofErr w:type="spellStart"/>
+      <w:r>
+        <w:rPr>
+          <w:rFonts w:ascii="Tw Cen MT" w:hAnsi="Tw Cen MT"/>
+          <w:sz w:val="36"/>
+          <w:szCs w:val="36"/>
+        </w:rPr>
+        <w:t>isEqual</w:t>
+      </w:r>
+      <w:proofErr w:type="spellEnd"/>
+      <w:r>
+        <w:rPr>
+          <w:rFonts w:ascii="Tw Cen MT" w:hAnsi="Tw Cen MT"/>
+          <w:sz w:val="36"/>
+          <w:szCs w:val="36"/>
+        </w:rPr>
+        <w:t xml:space="preserve"> that checks if 5 + 5 equals 10. Log the result.</w:t>
+      </w:r>
+    </w:p>
+    <w:p>
+      <w:pPr>
+        <w:numPr>
+          <w:ilvl w:val="0"/>
+          <w:numId w:val="1"/>
+        </w:numPr>
+        <w:rPr>
+          <w:rFonts w:ascii="Tw Cen MT" w:hAnsi="Tw Cen MT"/>
+          <w:sz w:val="36"/>
+          <w:szCs w:val="36"/>
+        </w:rPr>
+      </w:pPr>
+      <w:r>
+        <w:rPr>
+          <w:rFonts w:ascii="Tw Cen MT" w:hAnsi="Tw Cen MT"/>
+          <w:sz w:val="36"/>
+          <w:szCs w:val="36"/>
+        </w:rPr>
+        <w:t xml:space="preserve">Declare a variable </w:t>
+      </w:r>
+      <w:proofErr w:type="spellStart"/>
+      <w:r>
+        <w:rPr>
+          <w:rFonts w:ascii="Tw Cen MT" w:hAnsi="Tw Cen MT"/>
+          <w:sz w:val="36"/>
+          <w:szCs w:val="36"/>
+        </w:rPr>
+        <w:t>someNumber</w:t>
+      </w:r>
+      <w:proofErr w:type="spellEnd"/>
+      <w:r>
+        <w:rPr>
+          <w:rFonts w:ascii="Tw Cen MT" w:hAnsi="Tw Cen MT"/>
+          <w:sz w:val="36"/>
+          <w:szCs w:val="36"/>
+        </w:rPr>
+        <w:t xml:space="preserve"> with a string value '123'. Convert it to a number and log the type before and after conversion.</w:t>
+      </w:r>
+    </w:p>
+    <w:p>
+      <w:pPr>
+        <w:numPr>
+          <w:ilvl w:val="0"/>
+          <w:numId w:val="1"/>
+        </w:numPr>
+        <w:rPr>
+          <w:rFonts w:ascii="Tw Cen MT" w:hAnsi="Tw Cen MT"/>
+          <w:sz w:val="36"/>
+          <w:szCs w:val="36"/>
+        </w:rPr>
+      </w:pPr>
+      <w:r>
+        <w:rPr>
+          <w:rFonts w:ascii="Tw Cen MT" w:hAnsi="Tw Cen MT"/>
+          <w:sz w:val="36"/>
+          <w:szCs w:val="36"/>
+        </w:rPr>
+        <w:t>Declare a variable count with initial value 0. Use the += operator to increment it by 5, then log the value.</w:t>
+      </w:r>
+    </w:p>
+    <w:p>
+      <w:pPr>
+        <w:numPr>
+          <w:ilvl w:val="0"/>
+          <w:numId w:val="1"/>
+        </w:numPr>
+        <w:rPr>
+          <w:rFonts w:ascii="Tw Cen MT" w:hAnsi="Tw Cen MT"/>
+          <w:sz w:val="36"/>
+          <w:szCs w:val="36"/>
+        </w:rPr>
+      </w:pPr>
+      <w:r>
+        <w:rPr>
+          <w:rFonts w:ascii="Tw Cen MT" w:hAnsi="Tw Cen MT"/>
+          <w:sz w:val="36"/>
+          <w:szCs w:val="36"/>
+        </w:rPr>
+        <w:lastRenderedPageBreak/>
+        <w:t xml:space="preserve">Declare a variable name and assign your name. Use the </w:t>
+      </w:r>
+      <w:proofErr w:type="spellStart"/>
+      <w:r>
+        <w:rPr>
+          <w:rFonts w:ascii="Tw Cen MT" w:hAnsi="Tw Cen MT"/>
+          <w:sz w:val="36"/>
+          <w:szCs w:val="36"/>
+        </w:rPr>
+        <w:t>typeof</w:t>
+      </w:r>
+      <w:proofErr w:type="spellEnd"/>
+      <w:r>
+        <w:rPr>
+          <w:rFonts w:ascii="Tw Cen MT" w:hAnsi="Tw Cen MT"/>
+          <w:sz w:val="36"/>
+          <w:szCs w:val="36"/>
+        </w:rPr>
+        <w:t xml:space="preserve"> operator to log its data type.</w:t>
+      </w:r>
+    </w:p>
+    <w:p>
+      <w:pPr>
+        <w:numPr>
+          <w:ilvl w:val="0"/>
+          <w:numId w:val="1"/>
+        </w:numPr>
+        <w:rPr>
+          <w:rFonts w:ascii="Tw Cen MT" w:hAnsi="Tw Cen MT"/>
+          <w:sz w:val="36"/>
+          <w:szCs w:val="36"/>
+        </w:rPr>
+      </w:pPr>
+      <w:r>
+        <w:rPr>
+          <w:rFonts w:ascii="Tw Cen MT" w:hAnsi="Tw Cen MT"/>
+          <w:sz w:val="36"/>
+          <w:szCs w:val="36"/>
+        </w:rPr>
+        <w:t xml:space="preserve">Declare a variable score with a floating-point number. Use </w:t>
+      </w:r>
+      <w:proofErr w:type="spellStart"/>
+      <w:r>
+        <w:rPr>
+          <w:rFonts w:ascii="Tw Cen MT" w:hAnsi="Tw Cen MT"/>
+          <w:sz w:val="36"/>
+          <w:szCs w:val="36"/>
+        </w:rPr>
+        <w:t>toFixed</w:t>
+      </w:r>
+      <w:proofErr w:type="spellEnd"/>
+      <w:r>
+        <w:rPr>
+          <w:rFonts w:ascii="Tw Cen MT" w:hAnsi="Tw Cen MT"/>
+          <w:sz w:val="36"/>
+          <w:szCs w:val="36"/>
+        </w:rPr>
+        <w:t>() to round it to 2 decimal places and log the result.</w:t>
+      </w:r>
+    </w:p>
+    <w:p>
+      <w:pPr>
+        <w:numPr>
+          <w:ilvl w:val="0"/>
+          <w:numId w:val="1"/>
+        </w:numPr>
+        <w:rPr>
+          <w:rFonts w:ascii="Tw Cen MT" w:hAnsi="Tw Cen MT"/>
+          <w:sz w:val="36"/>
+          <w:szCs w:val="36"/>
+        </w:rPr>
+      </w:pPr>
+      <w:r>
+        <w:rPr>
+          <w:rFonts w:ascii="Tw Cen MT" w:hAnsi="Tw Cen MT"/>
+          <w:sz w:val="36"/>
+          <w:szCs w:val="36"/>
+        </w:rPr>
+        <w:t xml:space="preserve">Create a </w:t>
+      </w:r>
+      <w:proofErr w:type="spellStart"/>
+      <w:r>
+        <w:rPr>
+          <w:rFonts w:ascii="Tw Cen MT" w:hAnsi="Tw Cen MT"/>
+          <w:sz w:val="36"/>
+          <w:szCs w:val="36"/>
+        </w:rPr>
+        <w:t>boolean</w:t>
+      </w:r>
+      <w:proofErr w:type="spellEnd"/>
+      <w:r>
+        <w:rPr>
+          <w:rFonts w:ascii="Tw Cen MT" w:hAnsi="Tw Cen MT"/>
+          <w:sz w:val="36"/>
+          <w:szCs w:val="36"/>
+        </w:rPr>
+        <w:t xml:space="preserve"> variable </w:t>
+      </w:r>
+      <w:proofErr w:type="spellStart"/>
+      <w:r>
+        <w:rPr>
+          <w:rFonts w:ascii="Tw Cen MT" w:hAnsi="Tw Cen MT"/>
+          <w:sz w:val="36"/>
+          <w:szCs w:val="36"/>
+        </w:rPr>
+        <w:t>isActive</w:t>
+      </w:r>
+      <w:proofErr w:type="spellEnd"/>
+      <w:r>
+        <w:rPr>
+          <w:rFonts w:ascii="Tw Cen MT" w:hAnsi="Tw Cen MT"/>
+          <w:sz w:val="36"/>
+          <w:szCs w:val="36"/>
+        </w:rPr>
+        <w:t>. Use a logical NOT operator to invert its value, then log the result.</w:t>
+      </w:r>
+    </w:p>
+    <w:p>
+      <w:pPr>
+        <w:numPr>
+          <w:ilvl w:val="0"/>
+          <w:numId w:val="1"/>
+        </w:numPr>
+        <w:rPr>
+          <w:rFonts w:ascii="Tw Cen MT" w:hAnsi="Tw Cen MT"/>
+          <w:sz w:val="36"/>
+          <w:szCs w:val="36"/>
+        </w:rPr>
+      </w:pPr>
+      <w:r>
+        <w:rPr>
+          <w:rFonts w:ascii="Tw Cen MT" w:hAnsi="Tw Cen MT"/>
+          <w:sz w:val="36"/>
+          <w:szCs w:val="36"/>
+        </w:rPr>
+        <w:t xml:space="preserve">Declare a variable </w:t>
+      </w:r>
+      <w:proofErr w:type="spellStart"/>
+      <w:r>
+        <w:rPr>
+          <w:rFonts w:ascii="Tw Cen MT" w:hAnsi="Tw Cen MT"/>
+          <w:sz w:val="36"/>
+          <w:szCs w:val="36"/>
+        </w:rPr>
+        <w:t>numStr</w:t>
+      </w:r>
+      <w:proofErr w:type="spellEnd"/>
+      <w:r>
+        <w:rPr>
+          <w:rFonts w:ascii="Tw Cen MT" w:hAnsi="Tw Cen MT"/>
+          <w:sz w:val="36"/>
+          <w:szCs w:val="36"/>
+        </w:rPr>
+        <w:t xml:space="preserve"> with value '456'. Use </w:t>
+      </w:r>
+      <w:proofErr w:type="spellStart"/>
+      <w:r>
+        <w:rPr>
+          <w:rFonts w:ascii="Tw Cen MT" w:hAnsi="Tw Cen MT"/>
+          <w:sz w:val="36"/>
+          <w:szCs w:val="36"/>
+        </w:rPr>
+        <w:t>parseInt</w:t>
+      </w:r>
+      <w:proofErr w:type="spellEnd"/>
+      <w:r>
+        <w:rPr>
+          <w:rFonts w:ascii="Tw Cen MT" w:hAnsi="Tw Cen MT"/>
+          <w:sz w:val="36"/>
+          <w:szCs w:val="36"/>
+        </w:rPr>
+        <w:t>() to convert it to an integer and log the result.</w:t>
+      </w:r>
+    </w:p>
+    <w:p>
+      <w:pPr>
+        <w:numPr>
+          <w:ilvl w:val="0"/>
+          <w:numId w:val="1"/>
+        </w:numPr>
+        <w:rPr>
+          <w:rFonts w:ascii="Tw Cen MT" w:hAnsi="Tw Cen MT"/>
+          <w:sz w:val="36"/>
+          <w:szCs w:val="36"/>
+        </w:rPr>
+      </w:pPr>
+      <w:r>
+        <w:rPr>
+          <w:rFonts w:ascii="Tw Cen MT" w:hAnsi="Tw Cen MT"/>
+          <w:sz w:val="36"/>
+          <w:szCs w:val="36"/>
+        </w:rPr>
+        <w:t>Declare variables a and b, assign values, and use the += and -= operators to modify them. Log the results.</w:t>
+      </w:r>
+    </w:p>
+    <w:p>
+      <w:pPr>
+        <w:numPr>
+          <w:ilvl w:val="0"/>
+          <w:numId w:val="1"/>
+        </w:numPr>
+        <w:rPr>
+          <w:rFonts w:ascii="Tw Cen MT" w:hAnsi="Tw Cen MT"/>
+          <w:sz w:val="36"/>
+          <w:szCs w:val="36"/>
+        </w:rPr>
+      </w:pPr>
+      <w:r>
+        <w:rPr>
+          <w:rFonts w:ascii="Tw Cen MT" w:hAnsi="Tw Cen MT"/>
+          <w:sz w:val="36"/>
+          <w:szCs w:val="36"/>
+        </w:rPr>
+        <w:t>Create a variable result that holds the result of 3 * 4 + 5. Log the output.</w:t>
+      </w:r>
+    </w:p>
+    <w:p>
+      <w:pPr>
+        <w:numPr>
+          <w:ilvl w:val="0"/>
+          <w:numId w:val="1"/>
+        </w:numPr>
+        <w:rPr>
+          <w:rFonts w:ascii="Tw Cen MT" w:hAnsi="Tw Cen MT"/>
+          <w:sz w:val="36"/>
+          <w:szCs w:val="36"/>
+        </w:rPr>
+      </w:pPr>
+      <w:r>
+        <w:rPr>
+          <w:rFonts w:ascii="Tw Cen MT" w:hAnsi="Tw Cen MT"/>
+          <w:sz w:val="36"/>
+          <w:szCs w:val="36"/>
+        </w:rPr>
+        <w:t>Declare a variable x with value 7. Use the ternary operator to check if x is even or odd, then log 'even' or 'odd'.</w:t>
+      </w:r>
+    </w:p>
+    <w:p>
+      <w:pPr>
+        <w:numPr>
+          <w:ilvl w:val="0"/>
+          <w:numId w:val="1"/>
+        </w:numPr>
+        <w:rPr>
+          <w:rFonts w:ascii="Tw Cen MT" w:hAnsi="Tw Cen MT"/>
+          <w:sz w:val="36"/>
+          <w:szCs w:val="36"/>
+        </w:rPr>
+      </w:pPr>
+      <w:r>
+        <w:rPr>
+          <w:rFonts w:ascii="Tw Cen MT" w:hAnsi="Tw Cen MT"/>
+          <w:sz w:val="36"/>
+          <w:szCs w:val="36"/>
+        </w:rPr>
+        <w:t>Use the increment operator (++) on a number variable and log the new value.</w:t>
+      </w:r>
+    </w:p>
+    <w:p>
+      <w:pPr>
+        <w:numPr>
+          <w:ilvl w:val="0"/>
+          <w:numId w:val="1"/>
+        </w:numPr>
+        <w:rPr>
+          <w:rFonts w:ascii="Tw Cen MT" w:hAnsi="Tw Cen MT"/>
+          <w:sz w:val="36"/>
+          <w:szCs w:val="36"/>
+        </w:rPr>
+      </w:pPr>
+      <w:r>
+        <w:rPr>
+          <w:rFonts w:ascii="Tw Cen MT" w:hAnsi="Tw Cen MT"/>
+          <w:sz w:val="36"/>
+          <w:szCs w:val="36"/>
+        </w:rPr>
+        <w:t>Declare an object data type with at least two properties and log one property.</w:t>
+      </w:r>
+    </w:p>
+    <w:p>
+      <w:pPr>
+        <w:numPr>
+          <w:ilvl w:val="0"/>
+          <w:numId w:val="1"/>
+        </w:numPr>
+        <w:rPr>
+          <w:rFonts w:ascii="Tw Cen MT" w:hAnsi="Tw Cen MT"/>
+          <w:sz w:val="36"/>
+          <w:szCs w:val="36"/>
+        </w:rPr>
+      </w:pPr>
+      <w:r>
+        <w:rPr>
+          <w:rFonts w:ascii="Tw Cen MT" w:hAnsi="Tw Cen MT"/>
+          <w:sz w:val="36"/>
+          <w:szCs w:val="36"/>
+        </w:rPr>
+        <w:t xml:space="preserve">Use logical AND (&amp;&amp;) operator with two </w:t>
+      </w:r>
+      <w:proofErr w:type="spellStart"/>
+      <w:r>
+        <w:rPr>
+          <w:rFonts w:ascii="Tw Cen MT" w:hAnsi="Tw Cen MT"/>
+          <w:sz w:val="36"/>
+          <w:szCs w:val="36"/>
+        </w:rPr>
+        <w:t>booleans</w:t>
+      </w:r>
+      <w:proofErr w:type="spellEnd"/>
+      <w:r>
+        <w:rPr>
+          <w:rFonts w:ascii="Tw Cen MT" w:hAnsi="Tw Cen MT"/>
+          <w:sz w:val="36"/>
+          <w:szCs w:val="36"/>
+        </w:rPr>
+        <w:t xml:space="preserve"> and log the result.</w:t>
+      </w:r>
+    </w:p>
+    <w:p>
+      <w:pPr>
+        <w:numPr>
+          <w:ilvl w:val="0"/>
+          <w:numId w:val="1"/>
+        </w:numPr>
+        <w:rPr>
+          <w:rFonts w:ascii="Tw Cen MT" w:hAnsi="Tw Cen MT"/>
+          <w:sz w:val="36"/>
+          <w:szCs w:val="36"/>
+        </w:rPr>
+      </w:pPr>
+      <w:r>
+        <w:rPr>
+          <w:rFonts w:ascii="Tw Cen MT" w:hAnsi="Tw Cen MT"/>
+          <w:sz w:val="36"/>
+          <w:szCs w:val="36"/>
+        </w:rPr>
+        <w:t xml:space="preserve">Declare a variable as </w:t>
+      </w:r>
+      <w:proofErr w:type="spellStart"/>
+      <w:r>
+        <w:rPr>
+          <w:rFonts w:ascii="Tw Cen MT" w:hAnsi="Tw Cen MT"/>
+          <w:sz w:val="36"/>
+          <w:szCs w:val="36"/>
+        </w:rPr>
+        <w:t>NaN</w:t>
+      </w:r>
+      <w:proofErr w:type="spellEnd"/>
+      <w:r>
+        <w:rPr>
+          <w:rFonts w:ascii="Tw Cen MT" w:hAnsi="Tw Cen MT"/>
+          <w:sz w:val="36"/>
+          <w:szCs w:val="36"/>
+        </w:rPr>
+        <w:t xml:space="preserve"> (using division by zero) and log it.</w:t>
+      </w:r>
+    </w:p>
+    <w:p>
+      <w:pPr>
+        <w:numPr>
+          <w:ilvl w:val="0"/>
+          <w:numId w:val="1"/>
+        </w:numPr>
+        <w:rPr>
+          <w:rFonts w:ascii="Tw Cen MT" w:hAnsi="Tw Cen MT"/>
+          <w:sz w:val="36"/>
+          <w:szCs w:val="36"/>
+        </w:rPr>
+      </w:pPr>
+      <w:r>
+        <w:rPr>
+          <w:rFonts w:ascii="Tw Cen MT" w:hAnsi="Tw Cen MT"/>
+          <w:sz w:val="36"/>
+          <w:szCs w:val="36"/>
+        </w:rPr>
+        <w:t>Use the strict inequality operator (!==) on two similar values of different types and log the result.</w:t>
+      </w:r>
+    </w:p>
+    <w:p>
+      <w:pPr>
+        <w:ind w:left="360"/>
+        <w:jc w:val="center"/>
         <w:rPr>
           <w:rFonts w:ascii="Tw Cen MT" w:hAnsi="Tw Cen MT"/>
           <w:b/>
           <w:bCs/>
           <w:sz w:val="36"/>
           <w:szCs w:val="36"/>
-          <w:u w:val="single"/>
-        </w:rPr>
-        <w:t>now  to</w:t>
-      </w:r>
-      <w:proofErr w:type="gramEnd"/>
+        </w:rPr>
+      </w:pPr>
       <w:r>
         <w:rPr>
           <w:rFonts w:ascii="Tw Cen MT" w:hAnsi="Tw Cen MT"/>
@@ -1300,866 +1909,8 @@
           <w:bCs/>
           <w:sz w:val="36"/>
           <w:szCs w:val="36"/>
-          <w:u w:val="single"/>
-        </w:rPr>
-        <w:t xml:space="preserve"> be done:</w:t>
-      </w:r>
-    </w:p>
-    <w:p>
-      <w:pPr>
-        <w:numPr>
-          <w:ilvl w:val="0"/>
-          <w:numId w:val="1"/>
-        </w:numPr>
-        <w:rPr>
-          <w:rFonts w:ascii="Tw Cen MT" w:hAnsi="Tw Cen MT"/>
-          <w:sz w:val="36"/>
-          <w:szCs w:val="36"/>
-        </w:rPr>
-      </w:pPr>
-      <w:r>
-        <w:rPr>
-          <w:rFonts w:ascii="Tw Cen MT" w:hAnsi="Tw Cen MT"/>
-          <w:sz w:val="36"/>
-          <w:szCs w:val="36"/>
-        </w:rPr>
-        <w:t>Declare two variables a and b with initial numeric values. Reassign a to the sum of a and b, then log the result.</w:t>
-      </w:r>
-    </w:p>
-    <w:p>
-      <w:pPr>
-        <w:numPr>
-          <w:ilvl w:val="0"/>
-          <w:numId w:val="1"/>
-        </w:numPr>
-        <w:rPr>
-          <w:rFonts w:ascii="Tw Cen MT" w:hAnsi="Tw Cen MT"/>
-          <w:sz w:val="36"/>
-          <w:szCs w:val="36"/>
-        </w:rPr>
-      </w:pPr>
-      <w:r>
-        <w:rPr>
-          <w:rFonts w:ascii="Tw Cen MT" w:hAnsi="Tw Cen MT"/>
-          <w:sz w:val="36"/>
-          <w:szCs w:val="36"/>
-        </w:rPr>
-        <w:t>Create a variable name with your name as a string. Log a greeting message using that variable.</w:t>
-      </w:r>
-    </w:p>
-    <w:p>
-      <w:pPr>
-        <w:numPr>
-          <w:ilvl w:val="0"/>
-          <w:numId w:val="1"/>
-        </w:numPr>
-        <w:rPr>
-          <w:rFonts w:ascii="Tw Cen MT" w:hAnsi="Tw Cen MT"/>
-          <w:sz w:val="36"/>
-          <w:szCs w:val="36"/>
-        </w:rPr>
-      </w:pPr>
-      <w:r>
-        <w:rPr>
-          <w:rFonts w:ascii="Tw Cen MT" w:hAnsi="Tw Cen MT"/>
-          <w:sz w:val="36"/>
-          <w:szCs w:val="36"/>
-        </w:rPr>
-        <w:t xml:space="preserve">Declare a </w:t>
-      </w:r>
-      <w:proofErr w:type="spellStart"/>
-      <w:r>
-        <w:rPr>
-          <w:rFonts w:ascii="Tw Cen MT" w:hAnsi="Tw Cen MT"/>
-          <w:sz w:val="36"/>
-          <w:szCs w:val="36"/>
-        </w:rPr>
-        <w:t>boolean</w:t>
-      </w:r>
-      <w:proofErr w:type="spellEnd"/>
-      <w:r>
-        <w:rPr>
-          <w:rFonts w:ascii="Tw Cen MT" w:hAnsi="Tw Cen MT"/>
-          <w:sz w:val="36"/>
-          <w:szCs w:val="36"/>
-        </w:rPr>
-        <w:t xml:space="preserve"> variable </w:t>
-      </w:r>
-      <w:proofErr w:type="spellStart"/>
-      <w:r>
-        <w:rPr>
-          <w:rFonts w:ascii="Tw Cen MT" w:hAnsi="Tw Cen MT"/>
-          <w:sz w:val="36"/>
-          <w:szCs w:val="36"/>
-        </w:rPr>
-        <w:t>isStudent</w:t>
-      </w:r>
-      <w:proofErr w:type="spellEnd"/>
-      <w:r>
-        <w:rPr>
-          <w:rFonts w:ascii="Tw Cen MT" w:hAnsi="Tw Cen MT"/>
-          <w:sz w:val="36"/>
-          <w:szCs w:val="36"/>
-        </w:rPr>
-        <w:t xml:space="preserve"> and assign it true. Reassign it </w:t>
-      </w:r>
-      <w:proofErr w:type="gramStart"/>
-      <w:r>
-        <w:rPr>
-          <w:rFonts w:ascii="Tw Cen MT" w:hAnsi="Tw Cen MT"/>
-          <w:sz w:val="36"/>
-          <w:szCs w:val="36"/>
-        </w:rPr>
-        <w:t>to</w:t>
-      </w:r>
-      <w:proofErr w:type="gramEnd"/>
-      <w:r>
-        <w:rPr>
-          <w:rFonts w:ascii="Tw Cen MT" w:hAnsi="Tw Cen MT"/>
-          <w:sz w:val="36"/>
-          <w:szCs w:val="36"/>
-        </w:rPr>
-        <w:t xml:space="preserve"> false. Log the value after reassignment.</w:t>
-      </w:r>
-    </w:p>
-    <w:p>
-      <w:pPr>
-        <w:numPr>
-          <w:ilvl w:val="0"/>
-          <w:numId w:val="1"/>
-        </w:numPr>
-        <w:rPr>
-          <w:rFonts w:ascii="Tw Cen MT" w:hAnsi="Tw Cen MT"/>
-          <w:sz w:val="36"/>
-          <w:szCs w:val="36"/>
-        </w:rPr>
-      </w:pPr>
-      <w:r>
-        <w:rPr>
-          <w:rFonts w:ascii="Tw Cen MT" w:hAnsi="Tw Cen MT"/>
-          <w:sz w:val="36"/>
-          <w:szCs w:val="36"/>
         </w:rPr>
         <w:lastRenderedPageBreak/>
-        <w:t>Declare a constant PI with value 3.14. Attempt to reassign it and catch the error. Log the error message.</w:t>
-      </w:r>
-    </w:p>
-    <w:p>
-      <w:pPr>
-        <w:numPr>
-          <w:ilvl w:val="0"/>
-          <w:numId w:val="1"/>
-        </w:numPr>
-        <w:rPr>
-          <w:rFonts w:ascii="Tw Cen MT" w:hAnsi="Tw Cen MT"/>
-          <w:sz w:val="36"/>
-          <w:szCs w:val="36"/>
-        </w:rPr>
-      </w:pPr>
-      <w:r>
-        <w:rPr>
-          <w:rFonts w:ascii="Tw Cen MT" w:hAnsi="Tw Cen MT"/>
-          <w:sz w:val="36"/>
-          <w:szCs w:val="36"/>
-        </w:rPr>
-        <w:t>Declare a variable x with value 10. Use the increment operator to increase its value by 1, then log x.</w:t>
-      </w:r>
-    </w:p>
-    <w:p>
-      <w:pPr>
-        <w:numPr>
-          <w:ilvl w:val="0"/>
-          <w:numId w:val="1"/>
-        </w:numPr>
-        <w:rPr>
-          <w:rFonts w:ascii="Tw Cen MT" w:hAnsi="Tw Cen MT"/>
-          <w:sz w:val="36"/>
-          <w:szCs w:val="36"/>
-        </w:rPr>
-      </w:pPr>
-      <w:r>
-        <w:rPr>
-          <w:rFonts w:ascii="Tw Cen MT" w:hAnsi="Tw Cen MT"/>
-          <w:sz w:val="36"/>
-          <w:szCs w:val="36"/>
-        </w:rPr>
-        <w:t>Declare two string variables str1 and str2. Concatenate them and output the combined string.</w:t>
-      </w:r>
-    </w:p>
-    <w:p>
-      <w:pPr>
-        <w:numPr>
-          <w:ilvl w:val="0"/>
-          <w:numId w:val="1"/>
-        </w:numPr>
-        <w:rPr>
-          <w:rFonts w:ascii="Tw Cen MT" w:hAnsi="Tw Cen MT"/>
-          <w:sz w:val="36"/>
-          <w:szCs w:val="36"/>
-        </w:rPr>
-      </w:pPr>
-      <w:r>
-        <w:rPr>
-          <w:rFonts w:ascii="Tw Cen MT" w:hAnsi="Tw Cen MT"/>
-          <w:sz w:val="36"/>
-          <w:szCs w:val="36"/>
-        </w:rPr>
-        <w:t xml:space="preserve">Declare a variable age with a number value. Use a comparison operator to check if age is greater than 18, log the </w:t>
-      </w:r>
-      <w:proofErr w:type="spellStart"/>
-      <w:r>
-        <w:rPr>
-          <w:rFonts w:ascii="Tw Cen MT" w:hAnsi="Tw Cen MT"/>
-          <w:sz w:val="36"/>
-          <w:szCs w:val="36"/>
-        </w:rPr>
-        <w:t>boolean</w:t>
-      </w:r>
-      <w:proofErr w:type="spellEnd"/>
-      <w:r>
-        <w:rPr>
-          <w:rFonts w:ascii="Tw Cen MT" w:hAnsi="Tw Cen MT"/>
-          <w:sz w:val="36"/>
-          <w:szCs w:val="36"/>
-        </w:rPr>
-        <w:t xml:space="preserve"> result.</w:t>
-      </w:r>
-    </w:p>
-    <w:p>
-      <w:pPr>
-        <w:numPr>
-          <w:ilvl w:val="0"/>
-          <w:numId w:val="1"/>
-        </w:numPr>
-        <w:rPr>
-          <w:rFonts w:ascii="Tw Cen MT" w:hAnsi="Tw Cen MT"/>
-          <w:sz w:val="36"/>
-          <w:szCs w:val="36"/>
-        </w:rPr>
-      </w:pPr>
-      <w:r>
-        <w:rPr>
-          <w:rFonts w:ascii="Tw Cen MT" w:hAnsi="Tw Cen MT"/>
-          <w:sz w:val="36"/>
-          <w:szCs w:val="36"/>
-        </w:rPr>
-        <w:t>Declare a variable price with value 100. Use the modulus operator to find the remainder when divided by 9 and log the result.</w:t>
-      </w:r>
-    </w:p>
-    <w:p>
-      <w:pPr>
-        <w:numPr>
-          <w:ilvl w:val="0"/>
-          <w:numId w:val="1"/>
-        </w:numPr>
-        <w:rPr>
-          <w:rFonts w:ascii="Tw Cen MT" w:hAnsi="Tw Cen MT"/>
-          <w:sz w:val="36"/>
-          <w:szCs w:val="36"/>
-        </w:rPr>
-      </w:pPr>
-      <w:r>
-        <w:rPr>
-          <w:rFonts w:ascii="Tw Cen MT" w:hAnsi="Tw Cen MT"/>
-          <w:sz w:val="36"/>
-          <w:szCs w:val="36"/>
-        </w:rPr>
-        <w:t>Declare variables num1 and num2. Assign any numbers. Swap their values without using a temporary variable, then log both variables.</w:t>
-      </w:r>
-    </w:p>
-    <w:p>
-      <w:pPr>
-        <w:numPr>
-          <w:ilvl w:val="0"/>
-          <w:numId w:val="1"/>
-        </w:numPr>
-        <w:rPr>
-          <w:rFonts w:ascii="Tw Cen MT" w:hAnsi="Tw Cen MT"/>
-          <w:sz w:val="36"/>
-          <w:szCs w:val="36"/>
-        </w:rPr>
-      </w:pPr>
-      <w:r>
-        <w:rPr>
-          <w:rFonts w:ascii="Tw Cen MT" w:hAnsi="Tw Cen MT"/>
-          <w:sz w:val="36"/>
-          <w:szCs w:val="36"/>
-        </w:rPr>
-        <w:t xml:space="preserve">Create two variables </w:t>
-      </w:r>
-      <w:proofErr w:type="gramStart"/>
-      <w:r>
-        <w:rPr>
-          <w:rFonts w:ascii="Tw Cen MT" w:hAnsi="Tw Cen MT"/>
-          <w:sz w:val="36"/>
-          <w:szCs w:val="36"/>
-        </w:rPr>
-        <w:t>a and</w:t>
-      </w:r>
-      <w:proofErr w:type="gramEnd"/>
-      <w:r>
-        <w:rPr>
-          <w:rFonts w:ascii="Tw Cen MT" w:hAnsi="Tw Cen MT"/>
-          <w:sz w:val="36"/>
-          <w:szCs w:val="36"/>
-        </w:rPr>
-        <w:t xml:space="preserve"> b. Use arithmetic operators to perform addition, subtraction, multiplication, and division, logging each result.</w:t>
-      </w:r>
-    </w:p>
-    <w:p>
-      <w:pPr>
-        <w:numPr>
-          <w:ilvl w:val="0"/>
-          <w:numId w:val="1"/>
-        </w:numPr>
-        <w:rPr>
-          <w:rFonts w:ascii="Tw Cen MT" w:hAnsi="Tw Cen MT"/>
-          <w:sz w:val="36"/>
-          <w:szCs w:val="36"/>
-        </w:rPr>
-      </w:pPr>
-      <w:r>
-        <w:rPr>
-          <w:rFonts w:ascii="Tw Cen MT" w:hAnsi="Tw Cen MT"/>
-          <w:sz w:val="36"/>
-          <w:szCs w:val="36"/>
-        </w:rPr>
-        <w:t xml:space="preserve">Declare a variable </w:t>
-      </w:r>
-      <w:proofErr w:type="spellStart"/>
-      <w:r>
-        <w:rPr>
-          <w:rFonts w:ascii="Tw Cen MT" w:hAnsi="Tw Cen MT"/>
-          <w:sz w:val="36"/>
-          <w:szCs w:val="36"/>
-        </w:rPr>
-        <w:t>isEqual</w:t>
-      </w:r>
-      <w:proofErr w:type="spellEnd"/>
-      <w:r>
-        <w:rPr>
-          <w:rFonts w:ascii="Tw Cen MT" w:hAnsi="Tw Cen MT"/>
-          <w:sz w:val="36"/>
-          <w:szCs w:val="36"/>
-        </w:rPr>
-        <w:t xml:space="preserve"> that checks if 5 + 5 equals 10. Log the result.</w:t>
-      </w:r>
-    </w:p>
-    <w:p>
-      <w:pPr>
-        <w:numPr>
-          <w:ilvl w:val="0"/>
-          <w:numId w:val="1"/>
-        </w:numPr>
-        <w:rPr>
-          <w:rFonts w:ascii="Tw Cen MT" w:hAnsi="Tw Cen MT"/>
-          <w:sz w:val="36"/>
-          <w:szCs w:val="36"/>
-        </w:rPr>
-      </w:pPr>
-      <w:r>
-        <w:rPr>
-          <w:rFonts w:ascii="Tw Cen MT" w:hAnsi="Tw Cen MT"/>
-          <w:sz w:val="36"/>
-          <w:szCs w:val="36"/>
-        </w:rPr>
-        <w:t xml:space="preserve">Declare a variable </w:t>
-      </w:r>
-      <w:proofErr w:type="spellStart"/>
-      <w:r>
-        <w:rPr>
-          <w:rFonts w:ascii="Tw Cen MT" w:hAnsi="Tw Cen MT"/>
-          <w:sz w:val="36"/>
-          <w:szCs w:val="36"/>
-        </w:rPr>
-        <w:t>someNumber</w:t>
-      </w:r>
-      <w:proofErr w:type="spellEnd"/>
-      <w:r>
-        <w:rPr>
-          <w:rFonts w:ascii="Tw Cen MT" w:hAnsi="Tw Cen MT"/>
-          <w:sz w:val="36"/>
-          <w:szCs w:val="36"/>
-        </w:rPr>
-        <w:t xml:space="preserve"> with a string value '123'. Convert it to a number and log the type before and after conversion.</w:t>
-      </w:r>
-    </w:p>
-    <w:p>
-      <w:pPr>
-        <w:numPr>
-          <w:ilvl w:val="0"/>
-          <w:numId w:val="1"/>
-        </w:numPr>
-        <w:rPr>
-          <w:rFonts w:ascii="Tw Cen MT" w:hAnsi="Tw Cen MT"/>
-          <w:sz w:val="36"/>
-          <w:szCs w:val="36"/>
-        </w:rPr>
-      </w:pPr>
-      <w:r>
-        <w:rPr>
-          <w:rFonts w:ascii="Tw Cen MT" w:hAnsi="Tw Cen MT"/>
-          <w:sz w:val="36"/>
-          <w:szCs w:val="36"/>
-        </w:rPr>
-        <w:t>Declare a variable count with initial value 0. Use the += operator to increment it by 5, then log the value.</w:t>
-      </w:r>
-    </w:p>
-    <w:p>
-      <w:pPr>
-        <w:numPr>
-          <w:ilvl w:val="0"/>
-          <w:numId w:val="1"/>
-        </w:numPr>
-        <w:rPr>
-          <w:rFonts w:ascii="Tw Cen MT" w:hAnsi="Tw Cen MT"/>
-          <w:sz w:val="36"/>
-          <w:szCs w:val="36"/>
-        </w:rPr>
-      </w:pPr>
-      <w:r>
-        <w:rPr>
-          <w:rFonts w:ascii="Tw Cen MT" w:hAnsi="Tw Cen MT"/>
-          <w:sz w:val="36"/>
-          <w:szCs w:val="36"/>
-        </w:rPr>
-        <w:t xml:space="preserve">Declare a variable name and assign your name. Use the </w:t>
-      </w:r>
-      <w:proofErr w:type="spellStart"/>
-      <w:r>
-        <w:rPr>
-          <w:rFonts w:ascii="Tw Cen MT" w:hAnsi="Tw Cen MT"/>
-          <w:sz w:val="36"/>
-          <w:szCs w:val="36"/>
-        </w:rPr>
-        <w:t>typeof</w:t>
-      </w:r>
-      <w:proofErr w:type="spellEnd"/>
-      <w:r>
-        <w:rPr>
-          <w:rFonts w:ascii="Tw Cen MT" w:hAnsi="Tw Cen MT"/>
-          <w:sz w:val="36"/>
-          <w:szCs w:val="36"/>
-        </w:rPr>
-        <w:t xml:space="preserve"> operator to log its data type.</w:t>
-      </w:r>
-    </w:p>
-    <w:p>
-      <w:pPr>
-        <w:numPr>
-          <w:ilvl w:val="0"/>
-          <w:numId w:val="1"/>
-        </w:numPr>
-        <w:rPr>
-          <w:rFonts w:ascii="Tw Cen MT" w:hAnsi="Tw Cen MT"/>
-          <w:sz w:val="36"/>
-          <w:szCs w:val="36"/>
-        </w:rPr>
-      </w:pPr>
-      <w:r>
-        <w:rPr>
-          <w:rFonts w:ascii="Tw Cen MT" w:hAnsi="Tw Cen MT"/>
-          <w:sz w:val="36"/>
-          <w:szCs w:val="36"/>
-        </w:rPr>
-        <w:lastRenderedPageBreak/>
-        <w:t xml:space="preserve">Declare a variable score with a floating-point number. Use </w:t>
-      </w:r>
-      <w:proofErr w:type="spellStart"/>
-      <w:proofErr w:type="gramStart"/>
-      <w:r>
-        <w:rPr>
-          <w:rFonts w:ascii="Tw Cen MT" w:hAnsi="Tw Cen MT"/>
-          <w:sz w:val="36"/>
-          <w:szCs w:val="36"/>
-        </w:rPr>
-        <w:t>toFixed</w:t>
-      </w:r>
-      <w:proofErr w:type="spellEnd"/>
-      <w:r>
-        <w:rPr>
-          <w:rFonts w:ascii="Tw Cen MT" w:hAnsi="Tw Cen MT"/>
-          <w:sz w:val="36"/>
-          <w:szCs w:val="36"/>
-        </w:rPr>
-        <w:t>(</w:t>
-      </w:r>
-      <w:proofErr w:type="gramEnd"/>
-      <w:r>
-        <w:rPr>
-          <w:rFonts w:ascii="Tw Cen MT" w:hAnsi="Tw Cen MT"/>
-          <w:sz w:val="36"/>
-          <w:szCs w:val="36"/>
-        </w:rPr>
-        <w:t>) to round it to 2 decimal places and log the result.</w:t>
-      </w:r>
-    </w:p>
-    <w:p>
-      <w:pPr>
-        <w:numPr>
-          <w:ilvl w:val="0"/>
-          <w:numId w:val="1"/>
-        </w:numPr>
-        <w:rPr>
-          <w:rFonts w:ascii="Tw Cen MT" w:hAnsi="Tw Cen MT"/>
-          <w:sz w:val="36"/>
-          <w:szCs w:val="36"/>
-        </w:rPr>
-      </w:pPr>
-      <w:r>
-        <w:rPr>
-          <w:rFonts w:ascii="Tw Cen MT" w:hAnsi="Tw Cen MT"/>
-          <w:sz w:val="36"/>
-          <w:szCs w:val="36"/>
-        </w:rPr>
-        <w:t xml:space="preserve">Create a </w:t>
-      </w:r>
-      <w:proofErr w:type="spellStart"/>
-      <w:r>
-        <w:rPr>
-          <w:rFonts w:ascii="Tw Cen MT" w:hAnsi="Tw Cen MT"/>
-          <w:sz w:val="36"/>
-          <w:szCs w:val="36"/>
-        </w:rPr>
-        <w:t>boolean</w:t>
-      </w:r>
-      <w:proofErr w:type="spellEnd"/>
-      <w:r>
-        <w:rPr>
-          <w:rFonts w:ascii="Tw Cen MT" w:hAnsi="Tw Cen MT"/>
-          <w:sz w:val="36"/>
-          <w:szCs w:val="36"/>
-        </w:rPr>
-        <w:t xml:space="preserve"> variable </w:t>
-      </w:r>
-      <w:proofErr w:type="spellStart"/>
-      <w:r>
-        <w:rPr>
-          <w:rFonts w:ascii="Tw Cen MT" w:hAnsi="Tw Cen MT"/>
-          <w:sz w:val="36"/>
-          <w:szCs w:val="36"/>
-        </w:rPr>
-        <w:t>isActive</w:t>
-      </w:r>
-      <w:proofErr w:type="spellEnd"/>
-      <w:r>
-        <w:rPr>
-          <w:rFonts w:ascii="Tw Cen MT" w:hAnsi="Tw Cen MT"/>
-          <w:sz w:val="36"/>
-          <w:szCs w:val="36"/>
-        </w:rPr>
-        <w:t>. Use a logical NOT operator to invert its value, then log the result.</w:t>
-      </w:r>
-    </w:p>
-    <w:p>
-      <w:pPr>
-        <w:numPr>
-          <w:ilvl w:val="0"/>
-          <w:numId w:val="1"/>
-        </w:numPr>
-        <w:rPr>
-          <w:rFonts w:ascii="Tw Cen MT" w:hAnsi="Tw Cen MT"/>
-          <w:sz w:val="36"/>
-          <w:szCs w:val="36"/>
-        </w:rPr>
-      </w:pPr>
-      <w:r>
-        <w:rPr>
-          <w:rFonts w:ascii="Tw Cen MT" w:hAnsi="Tw Cen MT"/>
-          <w:sz w:val="36"/>
-          <w:szCs w:val="36"/>
-        </w:rPr>
-        <w:t xml:space="preserve">Declare a variable </w:t>
-      </w:r>
-      <w:proofErr w:type="spellStart"/>
-      <w:r>
-        <w:rPr>
-          <w:rFonts w:ascii="Tw Cen MT" w:hAnsi="Tw Cen MT"/>
-          <w:sz w:val="36"/>
-          <w:szCs w:val="36"/>
-        </w:rPr>
-        <w:t>numStr</w:t>
-      </w:r>
-      <w:proofErr w:type="spellEnd"/>
-      <w:r>
-        <w:rPr>
-          <w:rFonts w:ascii="Tw Cen MT" w:hAnsi="Tw Cen MT"/>
-          <w:sz w:val="36"/>
-          <w:szCs w:val="36"/>
-        </w:rPr>
-        <w:t xml:space="preserve"> with value '456'. Use </w:t>
-      </w:r>
-      <w:proofErr w:type="spellStart"/>
-      <w:proofErr w:type="gramStart"/>
-      <w:r>
-        <w:rPr>
-          <w:rFonts w:ascii="Tw Cen MT" w:hAnsi="Tw Cen MT"/>
-          <w:sz w:val="36"/>
-          <w:szCs w:val="36"/>
-        </w:rPr>
-        <w:t>parseInt</w:t>
-      </w:r>
-      <w:proofErr w:type="spellEnd"/>
-      <w:r>
-        <w:rPr>
-          <w:rFonts w:ascii="Tw Cen MT" w:hAnsi="Tw Cen MT"/>
-          <w:sz w:val="36"/>
-          <w:szCs w:val="36"/>
-        </w:rPr>
-        <w:t>(</w:t>
-      </w:r>
-      <w:proofErr w:type="gramEnd"/>
-      <w:r>
-        <w:rPr>
-          <w:rFonts w:ascii="Tw Cen MT" w:hAnsi="Tw Cen MT"/>
-          <w:sz w:val="36"/>
-          <w:szCs w:val="36"/>
-        </w:rPr>
-        <w:t>) to convert it to an integer and log the result.</w:t>
-      </w:r>
-    </w:p>
-    <w:p>
-      <w:pPr>
-        <w:numPr>
-          <w:ilvl w:val="0"/>
-          <w:numId w:val="1"/>
-        </w:numPr>
-        <w:rPr>
-          <w:rFonts w:ascii="Tw Cen MT" w:hAnsi="Tw Cen MT"/>
-          <w:sz w:val="36"/>
-          <w:szCs w:val="36"/>
-        </w:rPr>
-      </w:pPr>
-      <w:r>
-        <w:rPr>
-          <w:rFonts w:ascii="Tw Cen MT" w:hAnsi="Tw Cen MT"/>
-          <w:sz w:val="36"/>
-          <w:szCs w:val="36"/>
-        </w:rPr>
-        <w:t>Declare variables a and b, assign values, and use the += and -= operators to modify them. Log the results.</w:t>
-      </w:r>
-    </w:p>
-    <w:p>
-      <w:pPr>
-        <w:numPr>
-          <w:ilvl w:val="0"/>
-          <w:numId w:val="1"/>
-        </w:numPr>
-        <w:rPr>
-          <w:rFonts w:ascii="Tw Cen MT" w:hAnsi="Tw Cen MT"/>
-          <w:sz w:val="36"/>
-          <w:szCs w:val="36"/>
-        </w:rPr>
-      </w:pPr>
-      <w:r>
-        <w:rPr>
-          <w:rFonts w:ascii="Tw Cen MT" w:hAnsi="Tw Cen MT"/>
-          <w:sz w:val="36"/>
-          <w:szCs w:val="36"/>
-        </w:rPr>
-        <w:t>Create a variable result that holds the result of 3 * 4 + 5. Log the output.</w:t>
-      </w:r>
-    </w:p>
-    <w:p>
-      <w:pPr>
-        <w:numPr>
-          <w:ilvl w:val="0"/>
-          <w:numId w:val="1"/>
-        </w:numPr>
-        <w:rPr>
-          <w:rFonts w:ascii="Tw Cen MT" w:hAnsi="Tw Cen MT"/>
-          <w:sz w:val="36"/>
-          <w:szCs w:val="36"/>
-        </w:rPr>
-      </w:pPr>
-      <w:r>
-        <w:rPr>
-          <w:rFonts w:ascii="Tw Cen MT" w:hAnsi="Tw Cen MT"/>
-          <w:sz w:val="36"/>
-          <w:szCs w:val="36"/>
-        </w:rPr>
-        <w:t>Declare a variable x with value 7. Use the ternary operator to check if x is even or odd, then log 'even' or 'odd'.</w:t>
-      </w:r>
-    </w:p>
-    <w:p>
-      <w:pPr>
-        <w:numPr>
-          <w:ilvl w:val="0"/>
-          <w:numId w:val="1"/>
-        </w:numPr>
-        <w:rPr>
-          <w:rFonts w:ascii="Tw Cen MT" w:hAnsi="Tw Cen MT"/>
-          <w:sz w:val="36"/>
-          <w:szCs w:val="36"/>
-        </w:rPr>
-      </w:pPr>
-      <w:r>
-        <w:rPr>
-          <w:rFonts w:ascii="Tw Cen MT" w:hAnsi="Tw Cen MT"/>
-          <w:sz w:val="36"/>
-          <w:szCs w:val="36"/>
-        </w:rPr>
-        <w:t>Use the increment operator (++) on a number variable and log the new value.</w:t>
-      </w:r>
-    </w:p>
-    <w:p>
-      <w:pPr>
-        <w:numPr>
-          <w:ilvl w:val="0"/>
-          <w:numId w:val="1"/>
-        </w:numPr>
-        <w:rPr>
-          <w:rFonts w:ascii="Tw Cen MT" w:hAnsi="Tw Cen MT"/>
-          <w:sz w:val="36"/>
-          <w:szCs w:val="36"/>
-        </w:rPr>
-      </w:pPr>
-      <w:r>
-        <w:rPr>
-          <w:rFonts w:ascii="Tw Cen MT" w:hAnsi="Tw Cen MT"/>
-          <w:sz w:val="36"/>
-          <w:szCs w:val="36"/>
-        </w:rPr>
-        <w:t>Declare an object data type with at least two properties and log one property.</w:t>
-      </w:r>
-    </w:p>
-    <w:p>
-      <w:pPr>
-        <w:numPr>
-          <w:ilvl w:val="0"/>
-          <w:numId w:val="1"/>
-        </w:numPr>
-        <w:rPr>
-          <w:rFonts w:ascii="Tw Cen MT" w:hAnsi="Tw Cen MT"/>
-          <w:sz w:val="36"/>
-          <w:szCs w:val="36"/>
-        </w:rPr>
-      </w:pPr>
-      <w:r>
-        <w:rPr>
-          <w:rFonts w:ascii="Tw Cen MT" w:hAnsi="Tw Cen MT"/>
-          <w:sz w:val="36"/>
-          <w:szCs w:val="36"/>
-        </w:rPr>
-        <w:t xml:space="preserve">Use logical AND (&amp;&amp;) operator with two </w:t>
-      </w:r>
-      <w:proofErr w:type="spellStart"/>
-      <w:r>
-        <w:rPr>
-          <w:rFonts w:ascii="Tw Cen MT" w:hAnsi="Tw Cen MT"/>
-          <w:sz w:val="36"/>
-          <w:szCs w:val="36"/>
-        </w:rPr>
-        <w:t>booleans</w:t>
-      </w:r>
-      <w:proofErr w:type="spellEnd"/>
-      <w:r>
-        <w:rPr>
-          <w:rFonts w:ascii="Tw Cen MT" w:hAnsi="Tw Cen MT"/>
-          <w:sz w:val="36"/>
-          <w:szCs w:val="36"/>
-        </w:rPr>
-        <w:t xml:space="preserve"> and log the result.</w:t>
-      </w:r>
-    </w:p>
-    <w:p>
-      <w:pPr>
-        <w:numPr>
-          <w:ilvl w:val="0"/>
-          <w:numId w:val="1"/>
-        </w:numPr>
-        <w:rPr>
-          <w:rFonts w:ascii="Tw Cen MT" w:hAnsi="Tw Cen MT"/>
-          <w:sz w:val="36"/>
-          <w:szCs w:val="36"/>
-        </w:rPr>
-      </w:pPr>
-      <w:r>
-        <w:rPr>
-          <w:rFonts w:ascii="Tw Cen MT" w:hAnsi="Tw Cen MT"/>
-          <w:sz w:val="36"/>
-          <w:szCs w:val="36"/>
-        </w:rPr>
-        <w:t xml:space="preserve">Declare a variable as </w:t>
-      </w:r>
-      <w:proofErr w:type="spellStart"/>
-      <w:r>
-        <w:rPr>
-          <w:rFonts w:ascii="Tw Cen MT" w:hAnsi="Tw Cen MT"/>
-          <w:sz w:val="36"/>
-          <w:szCs w:val="36"/>
-        </w:rPr>
-        <w:t>NaN</w:t>
-      </w:r>
-      <w:proofErr w:type="spellEnd"/>
-      <w:r>
-        <w:rPr>
-          <w:rFonts w:ascii="Tw Cen MT" w:hAnsi="Tw Cen MT"/>
-          <w:sz w:val="36"/>
-          <w:szCs w:val="36"/>
-        </w:rPr>
-        <w:t xml:space="preserve"> (using division by zero) and log it.</w:t>
-      </w:r>
-    </w:p>
-    <w:p>
-      <w:pPr>
-        <w:numPr>
-          <w:ilvl w:val="0"/>
-          <w:numId w:val="1"/>
-        </w:numPr>
-        <w:rPr>
-          <w:rFonts w:ascii="Tw Cen MT" w:hAnsi="Tw Cen MT"/>
-          <w:sz w:val="36"/>
-          <w:szCs w:val="36"/>
-        </w:rPr>
-      </w:pPr>
-      <w:r>
-        <w:rPr>
-          <w:rFonts w:ascii="Tw Cen MT" w:hAnsi="Tw Cen MT"/>
-          <w:sz w:val="36"/>
-          <w:szCs w:val="36"/>
-        </w:rPr>
-        <w:t xml:space="preserve">Use the strict inequality operator </w:t>
-      </w:r>
-      <w:proofErr w:type="gramStart"/>
-      <w:r>
-        <w:rPr>
-          <w:rFonts w:ascii="Tw Cen MT" w:hAnsi="Tw Cen MT"/>
-          <w:sz w:val="36"/>
-          <w:szCs w:val="36"/>
-        </w:rPr>
-        <w:t>(!=</w:t>
-      </w:r>
-      <w:proofErr w:type="gramEnd"/>
-      <w:r>
-        <w:rPr>
-          <w:rFonts w:ascii="Tw Cen MT" w:hAnsi="Tw Cen MT"/>
-          <w:sz w:val="36"/>
-          <w:szCs w:val="36"/>
-        </w:rPr>
-        <w:t>=) on two similar values of different types and log the result.</w:t>
-      </w:r>
-    </w:p>
-    <w:p>
-      <w:pPr>
-        <w:ind w:left="360"/>
-        <w:jc w:val="center"/>
-        <w:rPr>
-          <w:rFonts w:ascii="Tw Cen MT" w:hAnsi="Tw Cen MT"/>
-          <w:b/>
-          <w:bCs/>
-          <w:sz w:val="36"/>
-          <w:szCs w:val="36"/>
-        </w:rPr>
-      </w:pPr>
-      <w:r>
-        <w:rPr>
-          <w:rFonts w:ascii="Tw Cen MT" w:hAnsi="Tw Cen MT"/>
-          <w:b/>
-          <w:bCs/>
-          <w:sz w:val="36"/>
-          <w:szCs w:val="36"/>
-        </w:rPr>
         <w:t>END</w:t>
       </w:r>
     </w:p>
@@ -3355,6 +3106,7 @@
   <w:style w:type="character" w:default="1" w:styleId="DefaultParagraphFont">
     <w:name w:val="Default Paragraph Font"/>
     <w:uiPriority w:val="1"/>
+    <w:semiHidden/>
     <w:unhideWhenUsed/>
   </w:style>
   <w:style w:type="table" w:default="1" w:styleId="TableNormal">
